--- a/trunk/docs/Monografia/Apendices/Apendice G - MER Conceitual.docx
+++ b/trunk/docs/Monografia/Apendices/Apendice G - MER Conceitual.docx
@@ -6,80 +6,82 @@
       <w:pPr>
         <w:jc w:val="center"/>
         <w:rPr>
-          <w:sz w:val="48"/>
-          <w:szCs w:val="48"/>
-        </w:rPr>
-      </w:pPr>
-    </w:p>
-    <w:p>
-      <w:pPr>
-        <w:jc w:val="center"/>
-        <w:rPr>
-          <w:sz w:val="48"/>
-          <w:szCs w:val="48"/>
-        </w:rPr>
-      </w:pPr>
-    </w:p>
-    <w:p>
-      <w:pPr>
-        <w:jc w:val="center"/>
-        <w:rPr>
-          <w:sz w:val="48"/>
-          <w:szCs w:val="48"/>
-        </w:rPr>
-      </w:pPr>
-    </w:p>
-    <w:p>
-      <w:pPr>
-        <w:jc w:val="center"/>
-        <w:rPr>
-          <w:sz w:val="48"/>
-          <w:szCs w:val="48"/>
-        </w:rPr>
-      </w:pPr>
-    </w:p>
-    <w:p>
-      <w:pPr>
-        <w:jc w:val="center"/>
-        <w:rPr>
-          <w:sz w:val="48"/>
-          <w:szCs w:val="48"/>
-        </w:rPr>
-      </w:pPr>
-    </w:p>
-    <w:p>
-      <w:pPr>
-        <w:jc w:val="center"/>
-        <w:rPr>
-          <w:sz w:val="48"/>
-          <w:szCs w:val="48"/>
-        </w:rPr>
-      </w:pPr>
-    </w:p>
-    <w:p>
-      <w:pPr>
-        <w:jc w:val="center"/>
-        <w:rPr>
-          <w:sz w:val="48"/>
-          <w:szCs w:val="48"/>
-        </w:rPr>
-      </w:pPr>
-      <w:r>
-        <w:rPr>
-          <w:sz w:val="48"/>
-          <w:szCs w:val="48"/>
-        </w:rPr>
-        <w:t>Apêndice</w:t>
-      </w:r>
-      <w:r>
-        <w:rPr>
-          <w:sz w:val="48"/>
-          <w:szCs w:val="48"/>
-        </w:rPr>
-        <w:t xml:space="preserve"> </w:t>
-      </w:r>
-      <w:r>
-        <w:rPr>
+          <w:rFonts w:ascii="Times New Roman" w:hAnsi="Times New Roman" w:cs="Times New Roman"/>
+          <w:sz w:val="48"/>
+          <w:szCs w:val="48"/>
+        </w:rPr>
+      </w:pPr>
+    </w:p>
+    <w:p>
+      <w:pPr>
+        <w:jc w:val="center"/>
+        <w:rPr>
+          <w:rFonts w:ascii="Times New Roman" w:hAnsi="Times New Roman" w:cs="Times New Roman"/>
+          <w:sz w:val="48"/>
+          <w:szCs w:val="48"/>
+        </w:rPr>
+      </w:pPr>
+    </w:p>
+    <w:p>
+      <w:pPr>
+        <w:jc w:val="center"/>
+        <w:rPr>
+          <w:rFonts w:ascii="Times New Roman" w:hAnsi="Times New Roman" w:cs="Times New Roman"/>
+          <w:sz w:val="48"/>
+          <w:szCs w:val="48"/>
+        </w:rPr>
+      </w:pPr>
+    </w:p>
+    <w:p>
+      <w:pPr>
+        <w:jc w:val="center"/>
+        <w:rPr>
+          <w:rFonts w:ascii="Times New Roman" w:hAnsi="Times New Roman" w:cs="Times New Roman"/>
+          <w:sz w:val="48"/>
+          <w:szCs w:val="48"/>
+        </w:rPr>
+      </w:pPr>
+    </w:p>
+    <w:p>
+      <w:pPr>
+        <w:jc w:val="center"/>
+        <w:rPr>
+          <w:rFonts w:ascii="Times New Roman" w:hAnsi="Times New Roman" w:cs="Times New Roman"/>
+          <w:sz w:val="48"/>
+          <w:szCs w:val="48"/>
+        </w:rPr>
+      </w:pPr>
+    </w:p>
+    <w:p>
+      <w:pPr>
+        <w:jc w:val="center"/>
+        <w:rPr>
+          <w:rFonts w:ascii="Times New Roman" w:hAnsi="Times New Roman" w:cs="Times New Roman"/>
+          <w:sz w:val="48"/>
+          <w:szCs w:val="48"/>
+        </w:rPr>
+      </w:pPr>
+    </w:p>
+    <w:p>
+      <w:pPr>
+        <w:jc w:val="center"/>
+        <w:rPr>
+          <w:rFonts w:ascii="Times New Roman" w:hAnsi="Times New Roman" w:cs="Times New Roman"/>
+          <w:sz w:val="48"/>
+          <w:szCs w:val="48"/>
+        </w:rPr>
+      </w:pPr>
+      <w:r>
+        <w:rPr>
+          <w:rFonts w:ascii="Times New Roman" w:hAnsi="Times New Roman" w:cs="Times New Roman"/>
+          <w:sz w:val="48"/>
+          <w:szCs w:val="48"/>
+        </w:rPr>
+        <w:t xml:space="preserve">Apêndice </w:t>
+      </w:r>
+      <w:r>
+        <w:rPr>
+          <w:rFonts w:ascii="Times New Roman" w:hAnsi="Times New Roman" w:cs="Times New Roman"/>
           <w:sz w:val="48"/>
           <w:szCs w:val="48"/>
         </w:rPr>
@@ -90,12 +92,14 @@
       <w:pPr>
         <w:jc w:val="center"/>
         <w:rPr>
-          <w:sz w:val="48"/>
-          <w:szCs w:val="48"/>
-        </w:rPr>
-      </w:pPr>
-      <w:r>
-        <w:rPr>
+          <w:rFonts w:ascii="Times New Roman" w:hAnsi="Times New Roman" w:cs="Times New Roman"/>
+          <w:sz w:val="48"/>
+          <w:szCs w:val="48"/>
+        </w:rPr>
+      </w:pPr>
+      <w:r>
+        <w:rPr>
+          <w:rFonts w:ascii="Times New Roman" w:hAnsi="Times New Roman" w:cs="Times New Roman"/>
           <w:sz w:val="48"/>
           <w:szCs w:val="48"/>
         </w:rPr>
@@ -103,6 +107,7 @@
       </w:r>
       <w:r>
         <w:rPr>
+          <w:rFonts w:ascii="Times New Roman" w:hAnsi="Times New Roman" w:cs="Times New Roman"/>
           <w:sz w:val="48"/>
           <w:szCs w:val="48"/>
         </w:rPr>
@@ -110,6 +115,7 @@
       </w:r>
       <w:r>
         <w:rPr>
+          <w:rFonts w:ascii="Times New Roman" w:hAnsi="Times New Roman" w:cs="Times New Roman"/>
           <w:sz w:val="48"/>
           <w:szCs w:val="48"/>
         </w:rPr>
@@ -119,12 +125,14 @@
     <w:p>
       <w:pPr>
         <w:rPr>
-          <w:sz w:val="48"/>
-          <w:szCs w:val="48"/>
-        </w:rPr>
-      </w:pPr>
-      <w:r>
-        <w:rPr>
+          <w:rFonts w:ascii="Times New Roman" w:hAnsi="Times New Roman" w:cs="Times New Roman"/>
+          <w:sz w:val="48"/>
+          <w:szCs w:val="48"/>
+        </w:rPr>
+      </w:pPr>
+      <w:r>
+        <w:rPr>
+          <w:rFonts w:ascii="Times New Roman" w:hAnsi="Times New Roman" w:cs="Times New Roman"/>
           <w:sz w:val="48"/>
           <w:szCs w:val="48"/>
         </w:rPr>
@@ -136,6 +144,8 @@
         <w:pStyle w:val="Ttulo"/>
         <w:rPr>
           <w:rFonts w:ascii="Times New Roman" w:hAnsi="Times New Roman"/>
+          <w:sz w:val="48"/>
+          <w:szCs w:val="48"/>
         </w:rPr>
       </w:pPr>
       <w:bookmarkStart w:id="0" w:name="_Toc423410238"/>
@@ -143,44 +153,46 @@
       <w:r>
         <w:rPr>
           <w:rFonts w:ascii="Times New Roman" w:hAnsi="Times New Roman"/>
+          <w:sz w:val="48"/>
+          <w:szCs w:val="48"/>
         </w:rPr>
         <w:lastRenderedPageBreak/>
         <w:t>Modelo de Dados – Conceitual</w:t>
       </w:r>
     </w:p>
-    <w:p>
-      <w:pPr>
-        <w:jc w:val="center"/>
-      </w:pPr>
-    </w:p>
     <w:bookmarkEnd w:id="0"/>
     <w:bookmarkEnd w:id="1"/>
     <w:p>
       <w:pPr>
         <w:jc w:val="center"/>
-      </w:pPr>
-    </w:p>
-    <w:p>
-      <w:pPr>
-        <w:jc w:val="center"/>
-      </w:pPr>
-      <w:r>
-        <w:rPr>
+        <w:rPr>
+          <w:rFonts w:ascii="Times New Roman" w:hAnsi="Times New Roman" w:cs="Times New Roman"/>
+          <w:sz w:val="48"/>
+          <w:szCs w:val="48"/>
+        </w:rPr>
+      </w:pPr>
+      <w:r>
+        <w:rPr>
+          <w:rFonts w:ascii="Times New Roman" w:hAnsi="Times New Roman" w:cs="Times New Roman"/>
           <w:b/>
           <w:noProof/>
+          <w:sz w:val="48"/>
+          <w:szCs w:val="48"/>
         </w:rPr>
         <w:t xml:space="preserve"> </w:t>
       </w:r>
       <w:r>
         <w:rPr>
-          <w:b/>
+          <w:rFonts w:ascii="Times New Roman" w:hAnsi="Times New Roman" w:cs="Times New Roman"/>
           <w:noProof/>
+          <w:sz w:val="48"/>
+          <w:szCs w:val="48"/>
         </w:rPr>
         <w:drawing>
           <wp:inline distT="0" distB="0" distL="0" distR="0">
-            <wp:extent cx="6191250" cy="7562850"/>
-            <wp:effectExtent l="0" t="0" r="0" b="0"/>
-            <wp:docPr id="1" name="Imagem 1"/>
+            <wp:extent cx="6477461" cy="7931888"/>
+            <wp:effectExtent l="19050" t="0" r="0" b="0"/>
+            <wp:docPr id="2" name="Imagem 1" descr="conceitual.jpg"/>
             <wp:cNvGraphicFramePr>
               <a:graphicFrameLocks xmlns:a="http://schemas.openxmlformats.org/drawingml/2006/main" noChangeAspect="1"/>
             </wp:cNvGraphicFramePr>
@@ -188,33 +200,23 @@
               <a:graphicData uri="http://schemas.openxmlformats.org/drawingml/2006/picture">
                 <pic:pic xmlns:pic="http://schemas.openxmlformats.org/drawingml/2006/picture">
                   <pic:nvPicPr>
-                    <pic:cNvPr id="0" name="Picture 1"/>
-                    <pic:cNvPicPr>
-                      <a:picLocks noChangeAspect="1" noChangeArrowheads="1"/>
-                    </pic:cNvPicPr>
+                    <pic:cNvPr id="0" name="conceitual.jpg"/>
+                    <pic:cNvPicPr/>
                   </pic:nvPicPr>
                   <pic:blipFill>
                     <a:blip r:embed="rId5"/>
-                    <a:srcRect/>
                     <a:stretch>
                       <a:fillRect/>
                     </a:stretch>
                   </pic:blipFill>
-                  <pic:spPr bwMode="auto">
+                  <pic:spPr>
                     <a:xfrm>
                       <a:off x="0" y="0"/>
-                      <a:ext cx="6191250" cy="7562850"/>
+                      <a:ext cx="6480848" cy="7936035"/>
                     </a:xfrm>
                     <a:prstGeom prst="rect">
                       <a:avLst/>
                     </a:prstGeom>
-                    <a:noFill/>
-                    <a:ln w="9525">
-                      <a:noFill/>
-                      <a:miter lim="800000"/>
-                      <a:headEnd/>
-                      <a:tailEnd/>
-                    </a:ln>
                   </pic:spPr>
                 </pic:pic>
               </a:graphicData>
@@ -223,10 +225,9 @@
         </w:drawing>
       </w:r>
     </w:p>
-    <w:p/>
     <w:sectPr>
       <w:pgSz w:w="11906" w:h="16838"/>
-      <w:pgMar w:top="720" w:right="720" w:bottom="720" w:left="720" w:header="708" w:footer="708" w:gutter="0"/>
+      <w:pgMar w:top="1701" w:right="1134" w:bottom="1134" w:left="1701" w:header="708" w:footer="708" w:gutter="0"/>
       <w:cols w:space="708"/>
       <w:docGrid w:linePitch="360"/>
     </w:sectPr>

--- a/trunk/docs/Monografia/Apendices/Apendice G - MER Conceitual.docx
+++ b/trunk/docs/Monografia/Apendices/Apendice G - MER Conceitual.docx
@@ -67,13 +67,15 @@
         <w:jc w:val="center"/>
         <w:rPr>
           <w:rFonts w:ascii="Times New Roman" w:hAnsi="Times New Roman" w:cs="Times New Roman"/>
-          <w:sz w:val="48"/>
-          <w:szCs w:val="48"/>
-        </w:rPr>
-      </w:pPr>
-      <w:r>
-        <w:rPr>
-          <w:rFonts w:ascii="Times New Roman" w:hAnsi="Times New Roman" w:cs="Times New Roman"/>
+          <w:b/>
+          <w:sz w:val="48"/>
+          <w:szCs w:val="48"/>
+        </w:rPr>
+      </w:pPr>
+      <w:r>
+        <w:rPr>
+          <w:rFonts w:ascii="Times New Roman" w:hAnsi="Times New Roman" w:cs="Times New Roman"/>
+          <w:b/>
           <w:sz w:val="48"/>
           <w:szCs w:val="48"/>
         </w:rPr>
@@ -82,6 +84,7 @@
       <w:r>
         <w:rPr>
           <w:rFonts w:ascii="Times New Roman" w:hAnsi="Times New Roman" w:cs="Times New Roman"/>
+          <w:b/>
           <w:sz w:val="48"/>
           <w:szCs w:val="48"/>
         </w:rPr>
@@ -93,13 +96,15 @@
         <w:jc w:val="center"/>
         <w:rPr>
           <w:rFonts w:ascii="Times New Roman" w:hAnsi="Times New Roman" w:cs="Times New Roman"/>
-          <w:sz w:val="48"/>
-          <w:szCs w:val="48"/>
-        </w:rPr>
-      </w:pPr>
-      <w:r>
-        <w:rPr>
-          <w:rFonts w:ascii="Times New Roman" w:hAnsi="Times New Roman" w:cs="Times New Roman"/>
+          <w:b/>
+          <w:sz w:val="48"/>
+          <w:szCs w:val="48"/>
+        </w:rPr>
+      </w:pPr>
+      <w:r>
+        <w:rPr>
+          <w:rFonts w:ascii="Times New Roman" w:hAnsi="Times New Roman" w:cs="Times New Roman"/>
+          <w:b/>
           <w:sz w:val="48"/>
           <w:szCs w:val="48"/>
         </w:rPr>
@@ -108,6 +113,7 @@
       <w:r>
         <w:rPr>
           <w:rFonts w:ascii="Times New Roman" w:hAnsi="Times New Roman" w:cs="Times New Roman"/>
+          <w:b/>
           <w:sz w:val="48"/>
           <w:szCs w:val="48"/>
         </w:rPr>
@@ -116,6 +122,7 @@
       <w:r>
         <w:rPr>
           <w:rFonts w:ascii="Times New Roman" w:hAnsi="Times New Roman" w:cs="Times New Roman"/>
+          <w:b/>
           <w:sz w:val="48"/>
           <w:szCs w:val="48"/>
         </w:rPr>
